--- a/Posts/2023/06(Jun)/UndertheHood/UTH_06(Jun)_2023_Maxwell Hard Spheres Part 1.docx
+++ b/Posts/2023/06(Jun)/UndertheHood/UTH_06(Jun)_2023_Maxwell Hard Spheres Part 1.docx
@@ -1,6 +1,6 @@
 
 <file path=word/document.xml><?xml version="1.0" encoding="utf-8"?>
-<w:document xmlns:wpc="http://schemas.microsoft.com/office/word/2010/wordprocessingCanvas" xmlns:cx="http://schemas.microsoft.com/office/drawing/2014/chartex" xmlns:cx1="http://schemas.microsoft.com/office/drawing/2015/9/8/chartex" xmlns:cx2="http://schemas.microsoft.com/office/drawing/2015/10/21/chartex" xmlns:cx3="http://schemas.microsoft.com/office/drawing/2016/5/9/chartex" xmlns:cx4="http://schemas.microsoft.com/office/drawing/2016/5/10/chartex" xmlns:cx5="http://schemas.microsoft.com/office/drawing/2016/5/11/chartex" xmlns:cx6="http://schemas.microsoft.com/office/drawing/2016/5/12/chartex" xmlns:cx7="http://schemas.microsoft.com/office/drawing/2016/5/13/chartex" xmlns:cx8="http://schemas.microsoft.com/office/drawing/2016/5/14/chartex" xmlns:mc="http://schemas.openxmlformats.org/markup-compatibility/2006" xmlns:aink="http://schemas.microsoft.com/office/drawing/2016/ink" xmlns:am3d="http://schemas.microsoft.com/office/drawing/2017/model3d" xmlns:o="urn:schemas-microsoft-com:office:office" xmlns:oel="http://schemas.microsoft.com/office/2019/extlst" xmlns:r="http://schemas.openxmlformats.org/officeDocument/2006/relationships" xmlns:m="http://schemas.openxmlformats.org/officeDocument/2006/math" xmlns:v="urn:schemas-microsoft-com:vml" xmlns:wp14="http://schemas.microsoft.com/office/word/2010/wordprocessingDrawing" xmlns:wp="http://schemas.openxmlformats.org/drawingml/2006/wordprocessingDrawing" xmlns:w10="urn:schemas-microsoft-com:office:word" xmlns:w="http://schemas.openxmlformats.org/wordprocessingml/2006/main" xmlns:w14="http://schemas.microsoft.com/office/word/2010/wordml" xmlns:w15="http://schemas.microsoft.com/office/word/2012/wordml" xmlns:w16cex="http://schemas.microsoft.com/office/word/2018/wordml/cex" xmlns:w16cid="http://schemas.microsoft.com/office/word/2016/wordml/cid" xmlns:w16="http://schemas.microsoft.com/office/word/2018/wordml" xmlns:w16sdtdh="http://schemas.microsoft.com/office/word/2020/wordml/sdtdatahash" xmlns:w16se="http://schemas.microsoft.com/office/word/2015/wordml/symex" xmlns:wpg="http://schemas.microsoft.com/office/word/2010/wordprocessingGroup" xmlns:wpi="http://schemas.microsoft.com/office/word/2010/wordprocessingInk" xmlns:wne="http://schemas.microsoft.com/office/word/2006/wordml" xmlns:wps="http://schemas.microsoft.com/office/word/2010/wordprocessingShape" mc:Ignorable="w14 w15 w16se w16cid w16 w16cex w16sdtdh wp14">
+<w:document xmlns:wpc="http://schemas.microsoft.com/office/word/2010/wordprocessingCanvas" xmlns:cx="http://schemas.microsoft.com/office/drawing/2014/chartex" xmlns:cx1="http://schemas.microsoft.com/office/drawing/2015/9/8/chartex" xmlns:cx2="http://schemas.microsoft.com/office/drawing/2015/10/21/chartex" xmlns:cx3="http://schemas.microsoft.com/office/drawing/2016/5/9/chartex" xmlns:cx4="http://schemas.microsoft.com/office/drawing/2016/5/10/chartex" xmlns:cx5="http://schemas.microsoft.com/office/drawing/2016/5/11/chartex" xmlns:cx6="http://schemas.microsoft.com/office/drawing/2016/5/12/chartex" xmlns:cx7="http://schemas.microsoft.com/office/drawing/2016/5/13/chartex" xmlns:cx8="http://schemas.microsoft.com/office/drawing/2016/5/14/chartex" xmlns:mc="http://schemas.openxmlformats.org/markup-compatibility/2006" xmlns:aink="http://schemas.microsoft.com/office/drawing/2016/ink" xmlns:am3d="http://schemas.microsoft.com/office/drawing/2017/model3d" xmlns:o="urn:schemas-microsoft-com:office:office" xmlns:oel="http://schemas.microsoft.com/office/2019/extlst" xmlns:r="http://schemas.openxmlformats.org/officeDocument/2006/relationships" xmlns:m="http://schemas.openxmlformats.org/officeDocument/2006/math" xmlns:v="urn:schemas-microsoft-com:vml" xmlns:wp14="http://schemas.microsoft.com/office/word/2010/wordprocessingDrawing" xmlns:wp="http://schemas.openxmlformats.org/drawingml/2006/wordprocessingDrawing" xmlns:w10="urn:schemas-microsoft-com:office:word" xmlns:w="http://schemas.openxmlformats.org/wordprocessingml/2006/main" xmlns:w14="http://schemas.microsoft.com/office/word/2010/wordml" xmlns:w15="http://schemas.microsoft.com/office/word/2012/wordml" xmlns:w16cex="http://schemas.microsoft.com/office/word/2018/wordml/cex" xmlns:w16cid="http://schemas.microsoft.com/office/word/2016/wordml/cid" xmlns:w16="http://schemas.microsoft.com/office/word/2018/wordml" xmlns:w16du="http://schemas.microsoft.com/office/word/2023/wordml/word16du" xmlns:w16sdtdh="http://schemas.microsoft.com/office/word/2020/wordml/sdtdatahash" xmlns:w16sdtfl="http://schemas.microsoft.com/office/word/2024/wordml/sdtformatlock" xmlns:w16se="http://schemas.microsoft.com/office/word/2015/wordml/symex" xmlns:wpg="http://schemas.microsoft.com/office/word/2010/wordprocessingGroup" xmlns:wpi="http://schemas.microsoft.com/office/word/2010/wordprocessingInk" xmlns:wne="http://schemas.microsoft.com/office/word/2006/wordml" xmlns:wps="http://schemas.microsoft.com/office/word/2010/wordprocessingShape" mc:Ignorable="w14 w15 w16se w16cid w16 w16cex w16sdtdh w16sdtfl w16du wp14">
   <w:body>
     <w:p>
       <w:pPr>
@@ -25,7 +25,7 @@
       <w:r>
         <w:t xml:space="preserve"> the walls when they hit (leading to pressure) and how they bounce off of each other when they collide.  The subsequent post talks about the aspects of making a kinetic theory simulation and presents the results.  The discussion presented here is heavily influenced by and expands and tweaks </w:t>
       </w:r>
-      <w:hyperlink r:id="rId4" w:history="1">
+      <w:hyperlink r:id="rId4" w:anchor="/user/GlowScriptDemos/folder/Examples/program/HardSphereGas-VPython" w:history="1">
         <w:r>
           <w:rPr>
             <w:rStyle w:val="Hyperlink"/>
@@ -87,11 +87,62 @@
     </w:p>
     <w:p>
       <w:r>
-        <w:t>**image**</w:t>
-      </w:r>
-    </w:p>
-    <w:p>
-      <w:r>
+        <w:rPr>
+          <w:noProof/>
+        </w:rPr>
+        <w:drawing>
+          <wp:inline distT="0" distB="0" distL="0" distR="0" wp14:anchorId="20CF6869" wp14:editId="3E6EFE77">
+            <wp:extent cx="2605668" cy="2796639"/>
+            <wp:effectExtent l="0" t="0" r="4445" b="3810"/>
+            <wp:docPr id="777399832" name="Picture 1" descr="A diagram of a straight line&#10;&#10;AI-generated content may be incorrect."/>
+            <wp:cNvGraphicFramePr>
+              <a:graphicFrameLocks xmlns:a="http://schemas.openxmlformats.org/drawingml/2006/main" noChangeAspect="1"/>
+            </wp:cNvGraphicFramePr>
+            <a:graphic xmlns:a="http://schemas.openxmlformats.org/drawingml/2006/main">
+              <a:graphicData uri="http://schemas.openxmlformats.org/drawingml/2006/picture">
+                <pic:pic xmlns:pic="http://schemas.openxmlformats.org/drawingml/2006/picture">
+                  <pic:nvPicPr>
+                    <pic:cNvPr id="777399832" name="Picture 1" descr="A diagram of a straight line&#10;&#10;AI-generated content may be incorrect."/>
+                    <pic:cNvPicPr>
+                      <a:picLocks noChangeAspect="1" noChangeArrowheads="1"/>
+                    </pic:cNvPicPr>
+                  </pic:nvPicPr>
+                  <pic:blipFill>
+                    <a:blip r:embed="rId6" cstate="print">
+                      <a:extLst>
+                        <a:ext uri="{28A0092B-C50C-407E-A947-70E740481C1C}">
+                          <a14:useLocalDpi xmlns:a14="http://schemas.microsoft.com/office/drawing/2010/main" val="0"/>
+                        </a:ext>
+                      </a:extLst>
+                    </a:blip>
+                    <a:srcRect/>
+                    <a:stretch>
+                      <a:fillRect/>
+                    </a:stretch>
+                  </pic:blipFill>
+                  <pic:spPr bwMode="auto">
+                    <a:xfrm>
+                      <a:off x="0" y="0"/>
+                      <a:ext cx="2612101" cy="2803543"/>
+                    </a:xfrm>
+                    <a:prstGeom prst="rect">
+                      <a:avLst/>
+                    </a:prstGeom>
+                    <a:noFill/>
+                    <a:ln>
+                      <a:noFill/>
+                    </a:ln>
+                  </pic:spPr>
+                </pic:pic>
+              </a:graphicData>
+            </a:graphic>
+          </wp:inline>
+        </w:drawing>
+      </w:r>
+    </w:p>
+    <w:p>
+      <w:r>
+        <w:lastRenderedPageBreak/>
         <w:t>we see a particle approaching a wall in the $y-z$ plane.  After the bounce, the $x$-component of the velocity has changed but the transverse components in $y$ and $z$ have not:</w:t>
       </w:r>
     </w:p>
@@ -118,18 +169,118 @@
     </w:p>
     <w:p>
       <w:r>
+        <w:rPr>
+          <w:noProof/>
+        </w:rPr>
+        <w:drawing>
+          <wp:inline distT="0" distB="0" distL="0" distR="0" wp14:anchorId="1301A2BF" wp14:editId="4727F7DF">
+            <wp:extent cx="2468289" cy="3331029"/>
+            <wp:effectExtent l="0" t="0" r="8255" b="3175"/>
+            <wp:docPr id="1644283292" name="Picture 2" descr="A diagram of circles and circles with arrows&#10;&#10;AI-generated content may be incorrect."/>
+            <wp:cNvGraphicFramePr>
+              <a:graphicFrameLocks xmlns:a="http://schemas.openxmlformats.org/drawingml/2006/main" noChangeAspect="1"/>
+            </wp:cNvGraphicFramePr>
+            <a:graphic xmlns:a="http://schemas.openxmlformats.org/drawingml/2006/main">
+              <a:graphicData uri="http://schemas.openxmlformats.org/drawingml/2006/picture">
+                <pic:pic xmlns:pic="http://schemas.openxmlformats.org/drawingml/2006/picture">
+                  <pic:nvPicPr>
+                    <pic:cNvPr id="1644283292" name="Picture 2" descr="A diagram of circles and circles with arrows&#10;&#10;AI-generated content may be incorrect."/>
+                    <pic:cNvPicPr>
+                      <a:picLocks noChangeAspect="1" noChangeArrowheads="1"/>
+                    </pic:cNvPicPr>
+                  </pic:nvPicPr>
+                  <pic:blipFill>
+                    <a:blip r:embed="rId7">
+                      <a:extLst>
+                        <a:ext uri="{28A0092B-C50C-407E-A947-70E740481C1C}">
+                          <a14:useLocalDpi xmlns:a14="http://schemas.microsoft.com/office/drawing/2010/main" val="0"/>
+                        </a:ext>
+                      </a:extLst>
+                    </a:blip>
+                    <a:srcRect/>
+                    <a:stretch>
+                      <a:fillRect/>
+                    </a:stretch>
+                  </pic:blipFill>
+                  <pic:spPr bwMode="auto">
+                    <a:xfrm>
+                      <a:off x="0" y="0"/>
+                      <a:ext cx="2475112" cy="3340237"/>
+                    </a:xfrm>
+                    <a:prstGeom prst="rect">
+                      <a:avLst/>
+                    </a:prstGeom>
+                    <a:noFill/>
+                    <a:ln>
+                      <a:noFill/>
+                    </a:ln>
+                  </pic:spPr>
+                </pic:pic>
+              </a:graphicData>
+            </a:graphic>
+          </wp:inline>
+        </w:drawing>
+      </w:r>
+    </w:p>
+    <w:p>
+      <w:r>
+        <w:t>Once this overlapping end condition is detected, the next step is to determine the time $\delta t$ to back up such that the spheres are just touching.  The algorithm to determine the time step is most easily understood in a frame in which one of the particles, say $m_2$ in blue, is at the center of the coordinate system and the relative velocity vector ${\vec v} = {\vec v}_1 - {\vec v}_2$ is along the horizontal.  Letting ${\vec r} = {\vec r}_1 - {\vec r}_2$ be the relative position of $m_1$ relative to $m_2$ then the unknown quantity is the vector ${\vec d}$ between the current relative position and the relative position ${\vec r}^{\, *}$ when the two spheres are just touching.</w:t>
+      </w:r>
+    </w:p>
+    <w:p>
+      <w:r>
+        <w:rPr>
+          <w:noProof/>
+        </w:rPr>
         <w:lastRenderedPageBreak/>
-        <w:t>**image**</w:t>
-      </w:r>
-    </w:p>
-    <w:p>
-      <w:r>
-        <w:t>Once this overlapping end condition is detected, the next step is to determine the time $\delta t$ to back up such that the spheres are just touching.  The algorithm to determine the time step is most easily understood in a frame in which one of the particles, say $m_2$ in blue, is at the center of the coordinate system and the relative velocity vector ${\vec v} = {\vec v}_1 - {\vec v}_2$ is along the horizontal.  Letting ${\vec r} = {\vec r}_1 - {\vec r}_2$ be the relative position of $m_1$ relative to $m_2$ then the unknown quantity is the vector ${\vec d}$ between the current relative position and the relative position ${\vec r}^{\, *}$ when the two spheres are just touching.</w:t>
-      </w:r>
-    </w:p>
-    <w:p>
-      <w:r>
-        <w:t>**image**</w:t>
+        <w:drawing>
+          <wp:inline distT="0" distB="0" distL="0" distR="0" wp14:anchorId="585A00C7" wp14:editId="39A6D0EC">
+            <wp:extent cx="4340431" cy="1350820"/>
+            <wp:effectExtent l="0" t="0" r="3175" b="1905"/>
+            <wp:docPr id="433590084" name="Picture 3" descr="A black line with letters and numbers&#10;&#10;AI-generated content may be incorrect."/>
+            <wp:cNvGraphicFramePr>
+              <a:graphicFrameLocks xmlns:a="http://schemas.openxmlformats.org/drawingml/2006/main" noChangeAspect="1"/>
+            </wp:cNvGraphicFramePr>
+            <a:graphic xmlns:a="http://schemas.openxmlformats.org/drawingml/2006/main">
+              <a:graphicData uri="http://schemas.openxmlformats.org/drawingml/2006/picture">
+                <pic:pic xmlns:pic="http://schemas.openxmlformats.org/drawingml/2006/picture">
+                  <pic:nvPicPr>
+                    <pic:cNvPr id="433590084" name="Picture 3" descr="A black line with letters and numbers&#10;&#10;AI-generated content may be incorrect."/>
+                    <pic:cNvPicPr>
+                      <a:picLocks noChangeAspect="1" noChangeArrowheads="1"/>
+                    </pic:cNvPicPr>
+                  </pic:nvPicPr>
+                  <pic:blipFill>
+                    <a:blip r:embed="rId8">
+                      <a:extLst>
+                        <a:ext uri="{28A0092B-C50C-407E-A947-70E740481C1C}">
+                          <a14:useLocalDpi xmlns:a14="http://schemas.microsoft.com/office/drawing/2010/main" val="0"/>
+                        </a:ext>
+                      </a:extLst>
+                    </a:blip>
+                    <a:srcRect/>
+                    <a:stretch>
+                      <a:fillRect/>
+                    </a:stretch>
+                  </pic:blipFill>
+                  <pic:spPr bwMode="auto">
+                    <a:xfrm>
+                      <a:off x="0" y="0"/>
+                      <a:ext cx="4350393" cy="1353920"/>
+                    </a:xfrm>
+                    <a:prstGeom prst="rect">
+                      <a:avLst/>
+                    </a:prstGeom>
+                    <a:noFill/>
+                    <a:ln>
+                      <a:noFill/>
+                    </a:ln>
+                  </pic:spPr>
+                </pic:pic>
+              </a:graphicData>
+            </a:graphic>
+          </wp:inline>
+        </w:drawing>
       </w:r>
     </w:p>
     <w:p>
@@ -185,7 +336,68 @@
     </w:p>
     <w:p>
       <w:r>
-        <w:t>The analysis begins first by calculating the center-of-mass via the usual formula</w:t>
+        <w:t xml:space="preserve">The analysis begins first by calculating the center-of-mass </w:t>
+      </w:r>
+    </w:p>
+    <w:p>
+      <w:r>
+        <w:rPr>
+          <w:noProof/>
+        </w:rPr>
+        <w:drawing>
+          <wp:inline distT="0" distB="0" distL="0" distR="0" wp14:anchorId="025C639F" wp14:editId="6517002F">
+            <wp:extent cx="2671689" cy="2939143"/>
+            <wp:effectExtent l="0" t="0" r="0" b="0"/>
+            <wp:docPr id="139682257" name="Picture 4" descr="A diagram of a diagram of a diagram&#10;&#10;AI-generated content may be incorrect."/>
+            <wp:cNvGraphicFramePr>
+              <a:graphicFrameLocks xmlns:a="http://schemas.openxmlformats.org/drawingml/2006/main" noChangeAspect="1"/>
+            </wp:cNvGraphicFramePr>
+            <a:graphic xmlns:a="http://schemas.openxmlformats.org/drawingml/2006/main">
+              <a:graphicData uri="http://schemas.openxmlformats.org/drawingml/2006/picture">
+                <pic:pic xmlns:pic="http://schemas.openxmlformats.org/drawingml/2006/picture">
+                  <pic:nvPicPr>
+                    <pic:cNvPr id="139682257" name="Picture 4" descr="A diagram of a diagram of a diagram&#10;&#10;AI-generated content may be incorrect."/>
+                    <pic:cNvPicPr>
+                      <a:picLocks noChangeAspect="1" noChangeArrowheads="1"/>
+                    </pic:cNvPicPr>
+                  </pic:nvPicPr>
+                  <pic:blipFill>
+                    <a:blip r:embed="rId9" cstate="print">
+                      <a:extLst>
+                        <a:ext uri="{28A0092B-C50C-407E-A947-70E740481C1C}">
+                          <a14:useLocalDpi xmlns:a14="http://schemas.microsoft.com/office/drawing/2010/main" val="0"/>
+                        </a:ext>
+                      </a:extLst>
+                    </a:blip>
+                    <a:srcRect/>
+                    <a:stretch>
+                      <a:fillRect/>
+                    </a:stretch>
+                  </pic:blipFill>
+                  <pic:spPr bwMode="auto">
+                    <a:xfrm>
+                      <a:off x="0" y="0"/>
+                      <a:ext cx="2679682" cy="2947936"/>
+                    </a:xfrm>
+                    <a:prstGeom prst="rect">
+                      <a:avLst/>
+                    </a:prstGeom>
+                    <a:noFill/>
+                    <a:ln>
+                      <a:noFill/>
+                    </a:ln>
+                  </pic:spPr>
+                </pic:pic>
+              </a:graphicData>
+            </a:graphic>
+          </wp:inline>
+        </w:drawing>
+      </w:r>
+    </w:p>
+    <w:p>
+      <w:r>
+        <w:lastRenderedPageBreak/>
+        <w:t>via the usual formula</w:t>
       </w:r>
     </w:p>
     <w:p>
@@ -225,98 +437,98 @@
     </w:p>
     <w:p>
       <w:r>
+        <w:t>Multiplying</w:t>
+      </w:r>
+      <w:r>
+        <w:t xml:space="preserve"> by $m_i$, taking the time derivative, and defining the momentum of each mass relative to the center-of-mass as ${\vec \pi}_i = </w:t>
+      </w:r>
+      <w:r>
+        <w:t xml:space="preserve">m_i </w:t>
+      </w:r>
+      <w:r>
+        <w:t>\frac{d}{dt} {\vec \rho}_i$ gives the expression</w:t>
+      </w:r>
+    </w:p>
+    <w:p>
+      <w:r>
+        <w:t>\[ {\vec \pi}_i = {\vec p}_i - m_i {\vec U} = {\vec p}_i - m_i \frac{{\vec P}_{tot}}{M} \; , \]</w:t>
+      </w:r>
+    </w:p>
+    <w:p>
+      <w:r>
+        <w:t>where the last equality follows from the earlier relationship between the total momentum and the velocity of the center-of-mass.</w:t>
+      </w:r>
+    </w:p>
+    <w:p>
+      <w:r>
+        <w:t xml:space="preserve">The physical interpretation of the ${\vec \pi}_i$ is most clearly revealed by summing them </w:t>
+      </w:r>
+    </w:p>
+    <w:p>
+      <w:r>
+        <w:t>\[ {\vec \pi}_1 + {\vec \pi}_2 = {\vec p}_1 - m_1 \frac{{\vec P}_{tot}}{M} + {\vec p}_2 - m_2 \frac{{\vec P}_{tot}}{M} = ({\vec p}_1 + {\vec p}_2) - (m_1 + m_2) \frac{{\vec P}_{tot}}{M} = 0 \; .\]</w:t>
+      </w:r>
+    </w:p>
+    <w:p>
+      <w:r>
+        <w:t xml:space="preserve">This relation </w:t>
+      </w:r>
+      <w:r>
+        <w:t xml:space="preserve">and the one before supply the physical interpretation for the ${\vec \pi}$’s:  they are the momenta of each particle in a coordinate frame comoving with the center of mass (i.e., relative to the center-of-mass).  The Galilean transform that affects this result is said to have transformed the momenta (or velocity) into the </w:t>
+      </w:r>
+      <w:r>
+        <w:t>center-of-momentum frame</w:t>
+      </w:r>
+      <w:r>
+        <w:t>.</w:t>
+      </w:r>
+    </w:p>
+    <w:p>
+      <w:r>
+        <w:t>The application of the on-contact bounce is trivial in this frame.  The total change in momentum is done only in the direction parallel to the line joining the two masses (i.e., normal to the tangent plane containing the contact)</w:t>
+      </w:r>
+    </w:p>
+    <w:p>
+      <w:r>
+        <w:t>\[ \Delta {\vec p} = ({\vec \pi}_i \cdot {\hat \rho}_i ) {\hat \rho}_i \; \]</w:t>
+      </w:r>
+    </w:p>
+    <w:p>
+      <w:r>
+        <w:t>and mu</w:t>
+      </w:r>
+      <w:r>
+        <w:t>st be equal and opposite for each particle.</w:t>
+      </w:r>
+    </w:p>
+    <w:p>
+      <w:r>
+        <w:t xml:space="preserve">Each of the ${\vec \pi}_i$ changes to its after bounce value ${\vec \pi}'_i$ according to </w:t>
+      </w:r>
+    </w:p>
+    <w:p>
+      <w:r>
+        <w:t>\[ {\vec \pi}'_i = {\vec \pi}_i - 2 \Delta {\vec p} \; .\]</w:t>
+      </w:r>
+    </w:p>
+    <w:p>
+      <w:r>
+        <w:t xml:space="preserve">The change in velocity is then found by first reversing the transformation to get ${\vec p}'_i$ via </w:t>
+      </w:r>
+    </w:p>
+    <w:p>
+      <w:r>
+        <w:t>\[ {\vec p}'_i = {\vec \pi}'_i + m_i \frac{{\vec P}_{tot}}{M} \; , \]</w:t>
+      </w:r>
+    </w:p>
+    <w:p>
+      <w:r>
+        <w:t>from which immediately follows</w:t>
+      </w:r>
+    </w:p>
+    <w:p>
+      <w:r>
         <w:lastRenderedPageBreak/>
-        <w:t>Multiplying</w:t>
-      </w:r>
-      <w:r>
-        <w:t xml:space="preserve"> by $m_i$, taking the time derivative, and defining the momentum of each mass relative to the center-of-mass as ${\vec \pi}_i = </w:t>
-      </w:r>
-      <w:r>
-        <w:t xml:space="preserve">m_i </w:t>
-      </w:r>
-      <w:r>
-        <w:t>\frac{d}{dt} {\vec \rho}_i$ gives the expression</w:t>
-      </w:r>
-    </w:p>
-    <w:p>
-      <w:r>
-        <w:t>\[ {\vec \pi}_i = {\vec p}_i - m_i {\vec U} = {\vec p}_i - m_i \frac{{\vec P}_{tot}}{M} \; , \]</w:t>
-      </w:r>
-    </w:p>
-    <w:p>
-      <w:r>
-        <w:t>where the last equality follows from the earlier relationship between the total momentum and the velocity of the center-of-mass.</w:t>
-      </w:r>
-    </w:p>
-    <w:p>
-      <w:r>
-        <w:t xml:space="preserve">The physical interpretation of the ${\vec \pi}_i$ is most clearly revealed by summing them </w:t>
-      </w:r>
-    </w:p>
-    <w:p>
-      <w:r>
-        <w:t>\[ {\vec \pi}_1 + {\vec \pi}_2 = {\vec p}_1 - m_1 \frac{{\vec P}_{tot}}{M} + {\vec p}_2 - m_2 \frac{{\vec P}_{tot}}{M} = ({\vec p}_1 + {\vec p}_2) - (m_1 + m_2) \frac{{\vec P}_{tot}}{M} = 0 \; .\]</w:t>
-      </w:r>
-    </w:p>
-    <w:p>
-      <w:r>
-        <w:t xml:space="preserve">This relation </w:t>
-      </w:r>
-      <w:r>
-        <w:t xml:space="preserve">and the one before supply the physical interpretation for the ${\vec \pi}$’s:  they are the momenta of each particle in a coordinate frame comoving with the center of mass (i.e., relative to the center-of-mass).  The Galilean transform that affects this result is said to have transformed the momenta (or velocity) into the </w:t>
-      </w:r>
-      <w:r>
-        <w:t>center-of-momentum frame</w:t>
-      </w:r>
-      <w:r>
-        <w:t>.</w:t>
-      </w:r>
-    </w:p>
-    <w:p>
-      <w:r>
-        <w:t>The application of the on-contact bounce is trivial in this frame.  The total change in momentum is done only in the direction parallel to the line joining the two masses (i.e., normal to the tangent plane containing the contact)</w:t>
-      </w:r>
-    </w:p>
-    <w:p>
-      <w:r>
-        <w:t>\[ \Delta {\vec p} = ({\vec \pi}_i \cdot {\hat \rho}_i ) {\hat \rho}_i \; \]</w:t>
-      </w:r>
-    </w:p>
-    <w:p>
-      <w:r>
-        <w:t>and mu</w:t>
-      </w:r>
-      <w:r>
-        <w:t>st be equal and opposite for each particle.</w:t>
-      </w:r>
-    </w:p>
-    <w:p>
-      <w:r>
-        <w:t xml:space="preserve">Each of the ${\vec \pi}_i$ changes to its after bounce value ${\vec \pi}'_i$ according to </w:t>
-      </w:r>
-    </w:p>
-    <w:p>
-      <w:r>
-        <w:t>\[ {\vec \pi}'_i = {\vec \pi}_i - 2 \Delta {\vec p} \; .\]</w:t>
-      </w:r>
-    </w:p>
-    <w:p>
-      <w:r>
-        <w:t xml:space="preserve">The change in velocity is then found by first reversing the transformation to get ${\vec p}'_i$ via </w:t>
-      </w:r>
-    </w:p>
-    <w:p>
-      <w:r>
-        <w:t>\[ {\vec p}'_i = {\vec \pi}'_i + m_i \frac{{\vec P}_{tot}}{M} \; , \]</w:t>
-      </w:r>
-    </w:p>
-    <w:p>
-      <w:r>
-        <w:t>from which immediately follows</w:t>
-      </w:r>
-    </w:p>
-    <w:p>
-      <w:r>
         <w:t>\[ {\vec v}'_i = {\vec p}'_i / m_i \; . \]</w:t>
       </w:r>
     </w:p>
@@ -337,7 +549,7 @@
 </file>
 
 <file path=word/styles.xml><?xml version="1.0" encoding="utf-8"?>
-<w:styles xmlns:mc="http://schemas.openxmlformats.org/markup-compatibility/2006" xmlns:r="http://schemas.openxmlformats.org/officeDocument/2006/relationships" xmlns:w="http://schemas.openxmlformats.org/wordprocessingml/2006/main" xmlns:w14="http://schemas.microsoft.com/office/word/2010/wordml" xmlns:w15="http://schemas.microsoft.com/office/word/2012/wordml" xmlns:w16cex="http://schemas.microsoft.com/office/word/2018/wordml/cex" xmlns:w16cid="http://schemas.microsoft.com/office/word/2016/wordml/cid" xmlns:w16="http://schemas.microsoft.com/office/word/2018/wordml" xmlns:w16sdtdh="http://schemas.microsoft.com/office/word/2020/wordml/sdtdatahash" xmlns:w16se="http://schemas.microsoft.com/office/word/2015/wordml/symex" mc:Ignorable="w14 w15 w16se w16cid w16 w16cex w16sdtdh">
+<w:styles xmlns:mc="http://schemas.openxmlformats.org/markup-compatibility/2006" xmlns:r="http://schemas.openxmlformats.org/officeDocument/2006/relationships" xmlns:w="http://schemas.openxmlformats.org/wordprocessingml/2006/main" xmlns:w14="http://schemas.microsoft.com/office/word/2010/wordml" xmlns:w15="http://schemas.microsoft.com/office/word/2012/wordml" xmlns:w16cex="http://schemas.microsoft.com/office/word/2018/wordml/cex" xmlns:w16cid="http://schemas.microsoft.com/office/word/2016/wordml/cid" xmlns:w16="http://schemas.microsoft.com/office/word/2018/wordml" xmlns:w16du="http://schemas.microsoft.com/office/word/2023/wordml/word16du" xmlns:w16sdtdh="http://schemas.microsoft.com/office/word/2020/wordml/sdtdatahash" xmlns:w16sdtfl="http://schemas.microsoft.com/office/word/2024/wordml/sdtformatlock" xmlns:w16se="http://schemas.microsoft.com/office/word/2015/wordml/symex" mc:Ignorable="w14 w15 w16se w16cid w16 w16cex w16sdtdh w16sdtfl w16du">
   <w:docDefaults>
     <w:rPrDefault>
       <w:rPr>
